--- a/Aula_08_Classe/Aula_08_Classes_07_Encapsulamento.docx
+++ b/Aula_08_Classe/Aula_08_Classes_07_Encapsulamento.docx
@@ -50,153 +50,41 @@
           <w:sz w:val="28"/>
           <w:szCs w:val="28"/>
         </w:rPr>
-        <w:t>É um princípio que consiste em</w:t>
-      </w:r>
-      <w:r>
+        <w:t xml:space="preserve">É um princípio que consiste em esconder detalhes de implementação de um componente, expondo apenas operações seguras e que o mantenha </w:t>
+      </w:r>
+    </w:p>
+    <w:p>
+      <w:pPr>
         <w:rPr>
           <w:rFonts w:ascii="Calibri" w:hAnsi="Calibri" w:cs="Calibri"/>
           <w:sz w:val="28"/>
           <w:szCs w:val="28"/>
         </w:rPr>
-        <w:t xml:space="preserve"> </w:t>
-      </w:r>
+      </w:pPr>
       <w:r>
         <w:rPr>
           <w:rFonts w:ascii="Calibri" w:hAnsi="Calibri" w:cs="Calibri"/>
           <w:sz w:val="28"/>
           <w:szCs w:val="28"/>
         </w:rPr>
-        <w:t>esconder detalhes de implementação</w:t>
-      </w:r>
-      <w:r>
+        <w:t>em um estado consistente.</w:t>
+      </w:r>
+    </w:p>
+    <w:p>
+      <w:pPr>
         <w:rPr>
           <w:rFonts w:ascii="Calibri" w:hAnsi="Calibri" w:cs="Calibri"/>
           <w:sz w:val="28"/>
           <w:szCs w:val="28"/>
         </w:rPr>
-        <w:t xml:space="preserve"> </w:t>
-      </w:r>
+      </w:pPr>
       <w:r>
         <w:rPr>
           <w:rFonts w:ascii="Calibri" w:hAnsi="Calibri" w:cs="Calibri"/>
           <w:sz w:val="28"/>
           <w:szCs w:val="28"/>
         </w:rPr>
-        <w:t>de</w:t>
-      </w:r>
-      <w:r>
-        <w:rPr>
-          <w:rFonts w:ascii="Calibri" w:hAnsi="Calibri" w:cs="Calibri"/>
-          <w:sz w:val="28"/>
-          <w:szCs w:val="28"/>
-        </w:rPr>
-        <w:t xml:space="preserve"> </w:t>
-      </w:r>
-      <w:r>
-        <w:rPr>
-          <w:rFonts w:ascii="Calibri" w:hAnsi="Calibri" w:cs="Calibri"/>
-          <w:sz w:val="28"/>
-          <w:szCs w:val="28"/>
-        </w:rPr>
-        <w:t>um componente, expondo apenas</w:t>
-      </w:r>
-      <w:r>
-        <w:rPr>
-          <w:rFonts w:ascii="Calibri" w:hAnsi="Calibri" w:cs="Calibri"/>
-          <w:sz w:val="28"/>
-          <w:szCs w:val="28"/>
-        </w:rPr>
-        <w:t xml:space="preserve"> </w:t>
-      </w:r>
-      <w:r>
-        <w:rPr>
-          <w:rFonts w:ascii="Calibri" w:hAnsi="Calibri" w:cs="Calibri"/>
-          <w:sz w:val="28"/>
-          <w:szCs w:val="28"/>
-        </w:rPr>
-        <w:t>operações seguras e que o mantenha</w:t>
-      </w:r>
-      <w:r>
-        <w:rPr>
-          <w:rFonts w:ascii="Calibri" w:hAnsi="Calibri" w:cs="Calibri"/>
-          <w:sz w:val="28"/>
-          <w:szCs w:val="28"/>
-        </w:rPr>
-        <w:t xml:space="preserve"> </w:t>
-      </w:r>
-    </w:p>
-    <w:p>
-      <w:pPr>
-        <w:rPr>
-          <w:rFonts w:ascii="Calibri" w:hAnsi="Calibri" w:cs="Calibri"/>
-          <w:sz w:val="28"/>
-          <w:szCs w:val="28"/>
-        </w:rPr>
-      </w:pPr>
-      <w:r>
-        <w:rPr>
-          <w:rFonts w:ascii="Calibri" w:hAnsi="Calibri" w:cs="Calibri"/>
-          <w:sz w:val="28"/>
-          <w:szCs w:val="28"/>
-        </w:rPr>
-        <w:t>em um estado consistente.</w:t>
-      </w:r>
-    </w:p>
-    <w:p>
-      <w:pPr>
-        <w:rPr>
-          <w:rFonts w:ascii="Calibri" w:hAnsi="Calibri" w:cs="Calibri"/>
-          <w:sz w:val="28"/>
-          <w:szCs w:val="28"/>
-        </w:rPr>
-      </w:pPr>
-      <w:r>
-        <w:rPr>
-          <w:rFonts w:ascii="Calibri" w:hAnsi="Calibri" w:cs="Calibri"/>
-          <w:sz w:val="28"/>
-          <w:szCs w:val="28"/>
-        </w:rPr>
-        <w:t>Regra de ouro: o objeto deve sempre</w:t>
-      </w:r>
-      <w:r>
-        <w:rPr>
-          <w:rFonts w:ascii="Calibri" w:hAnsi="Calibri" w:cs="Calibri"/>
-          <w:sz w:val="28"/>
-          <w:szCs w:val="28"/>
-        </w:rPr>
-        <w:t xml:space="preserve"> </w:t>
-      </w:r>
-      <w:r>
-        <w:rPr>
-          <w:rFonts w:ascii="Calibri" w:hAnsi="Calibri" w:cs="Calibri"/>
-          <w:sz w:val="28"/>
-          <w:szCs w:val="28"/>
-        </w:rPr>
-        <w:t>estar em um estado consistente, e a</w:t>
-      </w:r>
-      <w:r>
-        <w:rPr>
-          <w:rFonts w:ascii="Calibri" w:hAnsi="Calibri" w:cs="Calibri"/>
-          <w:sz w:val="28"/>
-          <w:szCs w:val="28"/>
-        </w:rPr>
-        <w:t xml:space="preserve"> </w:t>
-      </w:r>
-      <w:r>
-        <w:rPr>
-          <w:rFonts w:ascii="Calibri" w:hAnsi="Calibri" w:cs="Calibri"/>
-          <w:sz w:val="28"/>
-          <w:szCs w:val="28"/>
-        </w:rPr>
-        <w:t>própria classe deve garantir isso.</w:t>
-      </w:r>
-      <w:r>
-        <w:rPr>
-          <w:rFonts w:ascii="Calibri" w:hAnsi="Calibri" w:cs="Calibri"/>
-          <w:sz w:val="28"/>
-          <w:szCs w:val="28"/>
-        </w:rPr>
-        <w:t xml:space="preserve"> </w:t>
+        <w:t xml:space="preserve">Regra de ouro: o objeto deve sempre estar em um estado consistente, e a própria classe deve garantir isso. </w:t>
       </w:r>
     </w:p>
     <w:p>
@@ -418,23 +306,7 @@
           <w:sz w:val="28"/>
           <w:szCs w:val="28"/>
         </w:rPr>
-        <w:t xml:space="preserve"> e Set para cada atributo, conforme</w:t>
-      </w:r>
-      <w:r>
-        <w:rPr>
-          <w:rFonts w:ascii="Calibri" w:hAnsi="Calibri" w:cs="Calibri"/>
-          <w:sz w:val="28"/>
-          <w:szCs w:val="28"/>
-        </w:rPr>
-        <w:t xml:space="preserve"> </w:t>
-      </w:r>
-      <w:r>
-        <w:rPr>
-          <w:rFonts w:ascii="Calibri" w:hAnsi="Calibri" w:cs="Calibri"/>
-          <w:sz w:val="28"/>
-          <w:szCs w:val="28"/>
-        </w:rPr>
-        <w:t>regras de negócio</w:t>
+        <w:t xml:space="preserve"> e Set para cada atributo, conforme regras de negócio</w:t>
       </w:r>
     </w:p>
     <w:p>
@@ -471,13 +343,11 @@
           <w:sz w:val="22"/>
         </w:rPr>
       </w:pPr>
-      <w:bookmarkStart w:id="0" w:name="_GoBack"/>
-      <w:bookmarkEnd w:id="0"/>
       <w:r>
         <w:rPr>
           <w:sz w:val="22"/>
         </w:rPr>
-        <w:br w:type="page"/>
+        <w:t>Modificando o programa principal</w:t>
       </w:r>
     </w:p>
     <w:p>
@@ -488,62 +358,16 @@
           <w:sz w:val="22"/>
         </w:rPr>
       </w:pPr>
-    </w:p>
-    <w:p>
-      <w:pPr>
-        <w:rPr>
-          <w:sz w:val="22"/>
-        </w:rPr>
-      </w:pPr>
-      <w:r>
-        <w:rPr>
-          <w:sz w:val="22"/>
-        </w:rPr>
-        <w:t xml:space="preserve">Quando passar pelo </w:t>
-      </w:r>
-      <w:proofErr w:type="spellStart"/>
-      <w:proofErr w:type="gramStart"/>
-      <w:r>
-        <w:rPr>
-          <w:sz w:val="22"/>
-        </w:rPr>
-        <w:t>this.Preco</w:t>
-      </w:r>
-      <w:proofErr w:type="spellEnd"/>
-      <w:proofErr w:type="gramEnd"/>
-      <w:r>
-        <w:rPr>
-          <w:sz w:val="22"/>
-        </w:rPr>
-        <w:t xml:space="preserve"> = </w:t>
-      </w:r>
-      <w:proofErr w:type="spellStart"/>
-      <w:r>
-        <w:rPr>
-          <w:sz w:val="22"/>
-        </w:rPr>
-        <w:t>Preco</w:t>
-      </w:r>
-      <w:proofErr w:type="spellEnd"/>
-    </w:p>
-    <w:p>
-      <w:pPr>
-        <w:rPr>
-          <w:rFonts w:ascii="CalibriLight" w:hAnsi="CalibriLight" w:cs="CalibriLight"/>
-          <w:sz w:val="44"/>
-          <w:szCs w:val="44"/>
-        </w:rPr>
-      </w:pPr>
       <w:r>
         <w:rPr>
           <w:noProof/>
           <w:sz w:val="22"/>
         </w:rPr>
         <w:drawing>
-          <wp:inline distT="0" distB="0" distL="0" distR="0" wp14:anchorId="4FBA19D9" wp14:editId="317E6D01">
-            <wp:extent cx="5400675" cy="2057400"/>
-            <wp:effectExtent l="0" t="0" r="9525" b="0"/>
-            <wp:docPr id="37" name="Imagem 37"/>
+          <wp:inline distT="0" distB="0" distL="0" distR="0" wp14:anchorId="1A60AB58" wp14:editId="343D1C8E">
+            <wp:extent cx="5400040" cy="3128645"/>
+            <wp:effectExtent l="0" t="0" r="0" b="0"/>
+            <wp:docPr id="2" name="Imagem 2"/>
             <wp:cNvGraphicFramePr>
               <a:graphicFrameLocks xmlns:a="http://schemas.openxmlformats.org/drawingml/2006/main" noChangeAspect="1"/>
             </wp:cNvGraphicFramePr>
@@ -551,10 +375,8 @@
               <a:graphicData uri="http://schemas.openxmlformats.org/drawingml/2006/picture">
                 <pic:pic xmlns:pic="http://schemas.openxmlformats.org/drawingml/2006/picture">
                   <pic:nvPicPr>
-                    <pic:cNvPr id="0" name="Picture 22"/>
-                    <pic:cNvPicPr>
-                      <a:picLocks noChangeAspect="1" noChangeArrowheads="1"/>
-                    </pic:cNvPicPr>
+                    <pic:cNvPr id="2" name="390D0EA.tmp"/>
+                    <pic:cNvPicPr/>
                   </pic:nvPicPr>
                   <pic:blipFill>
                     <a:blip r:embed="rId6">
@@ -564,23 +386,18 @@
                         </a:ext>
                       </a:extLst>
                     </a:blip>
-                    <a:srcRect/>
                     <a:stretch>
                       <a:fillRect/>
                     </a:stretch>
                   </pic:blipFill>
-                  <pic:spPr bwMode="auto">
+                  <pic:spPr>
                     <a:xfrm>
                       <a:off x="0" y="0"/>
-                      <a:ext cx="5400675" cy="2057400"/>
+                      <a:ext cx="5400040" cy="3128645"/>
                     </a:xfrm>
                     <a:prstGeom prst="rect">
                       <a:avLst/>
                     </a:prstGeom>
-                    <a:noFill/>
-                    <a:ln>
-                      <a:noFill/>
-                    </a:ln>
                   </pic:spPr>
                 </pic:pic>
               </a:graphicData>
@@ -588,43 +405,78 @@
           </wp:inline>
         </w:drawing>
       </w:r>
-      <w:r>
-        <w:rPr>
-          <w:rFonts w:ascii="CalibriLight" w:hAnsi="CalibriLight" w:cs="CalibriLight"/>
-          <w:sz w:val="44"/>
-          <w:szCs w:val="44"/>
-        </w:rPr>
-        <w:t xml:space="preserve"> </w:t>
-      </w:r>
-    </w:p>
-    <w:p>
-      <w:pPr>
-        <w:rPr>
-          <w:rStyle w:val="Ttulo1Char"/>
-        </w:rPr>
-      </w:pPr>
-      <w:r>
-        <w:rPr>
-          <w:rStyle w:val="Ttulo1Char"/>
-        </w:rPr>
-        <w:t>Referenciar outro construtor em um construtor</w:t>
-      </w:r>
-    </w:p>
-    <w:p>
-      <w:pPr>
-        <w:rPr>
-          <w:rStyle w:val="Ttulo1Char"/>
+    </w:p>
+    <w:p>
+      <w:pPr>
+        <w:spacing w:line="259" w:lineRule="auto"/>
+        <w:jc w:val="left"/>
+        <w:rPr>
+          <w:sz w:val="22"/>
+        </w:rPr>
+      </w:pPr>
+      <w:r>
+        <w:rPr>
+          <w:sz w:val="22"/>
+        </w:rPr>
+        <w:t xml:space="preserve">A linha 12 indica uma falha de segurança no sistema. </w:t>
+      </w:r>
+    </w:p>
+    <w:p>
+      <w:pPr>
+        <w:spacing w:line="259" w:lineRule="auto"/>
+        <w:jc w:val="left"/>
+        <w:rPr>
+          <w:sz w:val="22"/>
+        </w:rPr>
+      </w:pPr>
+      <w:r>
+        <w:rPr>
+          <w:sz w:val="22"/>
+        </w:rPr>
+        <w:t xml:space="preserve">Para impedir isso, vamos passar o atributo de </w:t>
+      </w:r>
+      <w:proofErr w:type="spellStart"/>
+      <w:r>
+        <w:rPr>
+          <w:sz w:val="22"/>
+        </w:rPr>
+        <w:t>public</w:t>
+      </w:r>
+      <w:proofErr w:type="spellEnd"/>
+      <w:r>
+        <w:rPr>
+          <w:sz w:val="22"/>
+        </w:rPr>
+        <w:t xml:space="preserve"> para </w:t>
+      </w:r>
+      <w:proofErr w:type="spellStart"/>
+      <w:r>
+        <w:rPr>
+          <w:sz w:val="22"/>
+        </w:rPr>
+        <w:t>private</w:t>
+      </w:r>
+      <w:proofErr w:type="spellEnd"/>
+    </w:p>
+    <w:p>
+      <w:pPr>
+        <w:spacing w:line="259" w:lineRule="auto"/>
+        <w:jc w:val="left"/>
+        <w:rPr>
+          <w:sz w:val="22"/>
         </w:rPr>
       </w:pPr>
       <w:r>
         <w:rPr>
           <w:noProof/>
-        </w:rPr>
+          <w:sz w:val="22"/>
+        </w:rPr>
+        <w:lastRenderedPageBreak/>
         <w:drawing>
-          <wp:inline distT="0" distB="0" distL="0" distR="0" wp14:anchorId="5EC09733" wp14:editId="1D756E20">
-            <wp:extent cx="5400040" cy="3110230"/>
+          <wp:inline distT="0" distB="0" distL="0" distR="0" wp14:anchorId="14CEC4D6" wp14:editId="5BCD468B">
+            <wp:extent cx="5239481" cy="4096322"/>
             <wp:effectExtent l="0" t="0" r="0" b="0"/>
-            <wp:docPr id="38" name="Imagem 38"/>
+            <wp:docPr id="3" name="Imagem 3"/>
             <wp:cNvGraphicFramePr>
               <a:graphicFrameLocks xmlns:a="http://schemas.openxmlformats.org/drawingml/2006/main" noChangeAspect="1"/>
             </wp:cNvGraphicFramePr>
@@ -632,7 +484,7 @@
               <a:graphicData uri="http://schemas.openxmlformats.org/drawingml/2006/picture">
                 <pic:pic xmlns:pic="http://schemas.openxmlformats.org/drawingml/2006/picture">
                   <pic:nvPicPr>
-                    <pic:cNvPr id="38" name="67CC26.tmp"/>
+                    <pic:cNvPr id="3" name="3905587.tmp"/>
                     <pic:cNvPicPr/>
                   </pic:nvPicPr>
                   <pic:blipFill>
@@ -650,7 +502,7 @@
                   <pic:spPr>
                     <a:xfrm>
                       <a:off x="0" y="0"/>
-                      <a:ext cx="5400040" cy="3110230"/>
+                      <a:ext cx="5239481" cy="4096322"/>
                     </a:xfrm>
                     <a:prstGeom prst="rect">
                       <a:avLst/>
@@ -665,105 +517,40 @@
     </w:p>
     <w:p>
       <w:pPr>
-        <w:rPr>
-          <w:rStyle w:val="Ttulo1Char"/>
-          <w:b w:val="0"/>
-          <w:sz w:val="24"/>
-          <w:szCs w:val="24"/>
-        </w:rPr>
-      </w:pPr>
-      <w:r>
-        <w:rPr>
-          <w:rStyle w:val="Ttulo1Char"/>
-          <w:b w:val="0"/>
-          <w:sz w:val="24"/>
-          <w:szCs w:val="24"/>
-        </w:rPr>
-        <w:t>No exemplo acima foi feito a referência da Quantidade recebendo 0 (zero)</w:t>
-      </w:r>
-      <w:r>
-        <w:rPr>
-          <w:rStyle w:val="Ttulo1Char"/>
-          <w:b w:val="0"/>
-          <w:sz w:val="24"/>
-          <w:szCs w:val="24"/>
-        </w:rPr>
-        <w:t xml:space="preserve">. Para não repetir o código, utilizamos a palavra </w:t>
-      </w:r>
-      <w:proofErr w:type="spellStart"/>
-      <w:proofErr w:type="gramStart"/>
-      <w:r>
-        <w:rPr>
-          <w:rStyle w:val="Ttulo1Char"/>
-          <w:b w:val="0"/>
-          <w:sz w:val="24"/>
-          <w:szCs w:val="24"/>
-        </w:rPr>
-        <w:t>this</w:t>
-      </w:r>
-      <w:proofErr w:type="spellEnd"/>
-      <w:r>
-        <w:rPr>
-          <w:rStyle w:val="Ttulo1Char"/>
-          <w:b w:val="0"/>
-          <w:sz w:val="24"/>
-          <w:szCs w:val="24"/>
-        </w:rPr>
-        <w:t>(</w:t>
-      </w:r>
-      <w:proofErr w:type="gramEnd"/>
-      <w:r>
-        <w:rPr>
-          <w:rStyle w:val="Ttulo1Char"/>
-          <w:b w:val="0"/>
-          <w:sz w:val="24"/>
-          <w:szCs w:val="24"/>
-        </w:rPr>
-        <w:t>)</w:t>
-      </w:r>
-    </w:p>
-    <w:p>
-      <w:pPr>
-        <w:rPr>
-          <w:rStyle w:val="Ttulo1Char"/>
-          <w:b w:val="0"/>
-          <w:sz w:val="24"/>
-          <w:szCs w:val="24"/>
-        </w:rPr>
-      </w:pPr>
-      <w:r>
-        <w:rPr>
-          <w:rStyle w:val="Ttulo1Char"/>
-          <w:b w:val="0"/>
-          <w:sz w:val="24"/>
-          <w:szCs w:val="24"/>
-        </w:rPr>
-        <w:t xml:space="preserve">Exemplo: </w:t>
-      </w:r>
-    </w:p>
-    <w:p>
-      <w:pPr>
-        <w:rPr>
-          <w:rStyle w:val="Ttulo1Char"/>
-          <w:b w:val="0"/>
-          <w:sz w:val="24"/>
-          <w:szCs w:val="24"/>
-        </w:rPr>
-      </w:pPr>
-      <w:r>
-        <w:rPr>
-          <w:rStyle w:val="Ttulo1Char"/>
-          <w:b w:val="0"/>
+        <w:spacing w:line="259" w:lineRule="auto"/>
+        <w:jc w:val="left"/>
+        <w:rPr>
+          <w:sz w:val="22"/>
+        </w:rPr>
+      </w:pPr>
+      <w:r>
+        <w:rPr>
+          <w:sz w:val="22"/>
+        </w:rPr>
+        <w:t>Agora não mais é possível, devido ao nível de proteção</w:t>
+      </w:r>
+    </w:p>
+    <w:p>
+      <w:pPr>
+        <w:rPr>
+          <w:rStyle w:val="Ttulo1Char"/>
+          <w:b w:val="0"/>
+          <w:sz w:val="24"/>
+          <w:szCs w:val="24"/>
+        </w:rPr>
+      </w:pPr>
+      <w:r>
+        <w:rPr>
+          <w:rFonts w:eastAsiaTheme="majorEastAsia" w:cstheme="majorBidi"/>
           <w:noProof/>
-          <w:sz w:val="24"/>
-          <w:szCs w:val="24"/>
-        </w:rPr>
-        <w:lastRenderedPageBreak/>
+          <w:color w:val="000000" w:themeColor="text1"/>
+          <w:szCs w:val="24"/>
+        </w:rPr>
         <w:drawing>
-          <wp:inline distT="0" distB="0" distL="0" distR="0" wp14:anchorId="593FFBE9" wp14:editId="06B01248">
-            <wp:extent cx="5391150" cy="4581525"/>
-            <wp:effectExtent l="0" t="0" r="0" b="9525"/>
-            <wp:docPr id="39" name="Imagem 39"/>
+          <wp:inline distT="0" distB="0" distL="0" distR="0" wp14:anchorId="27DAA94E" wp14:editId="75C79E33">
+            <wp:extent cx="5400040" cy="3143250"/>
+            <wp:effectExtent l="0" t="0" r="0" b="0"/>
+            <wp:docPr id="4" name="Imagem 4"/>
             <wp:cNvGraphicFramePr>
               <a:graphicFrameLocks xmlns:a="http://schemas.openxmlformats.org/drawingml/2006/main" noChangeAspect="1"/>
             </wp:cNvGraphicFramePr>
@@ -771,10 +558,8 @@
               <a:graphicData uri="http://schemas.openxmlformats.org/drawingml/2006/picture">
                 <pic:pic xmlns:pic="http://schemas.openxmlformats.org/drawingml/2006/picture">
                   <pic:nvPicPr>
-                    <pic:cNvPr id="0" name="Picture 23"/>
-                    <pic:cNvPicPr>
-                      <a:picLocks noChangeAspect="1" noChangeArrowheads="1"/>
-                    </pic:cNvPicPr>
+                    <pic:cNvPr id="4" name="3907149.tmp"/>
+                    <pic:cNvPicPr/>
                   </pic:nvPicPr>
                   <pic:blipFill>
                     <a:blip r:embed="rId8">
@@ -784,23 +569,18 @@
                         </a:ext>
                       </a:extLst>
                     </a:blip>
-                    <a:srcRect/>
                     <a:stretch>
                       <a:fillRect/>
                     </a:stretch>
                   </pic:blipFill>
-                  <pic:spPr bwMode="auto">
+                  <pic:spPr>
                     <a:xfrm>
                       <a:off x="0" y="0"/>
-                      <a:ext cx="5391150" cy="4581525"/>
+                      <a:ext cx="5400040" cy="3143250"/>
                     </a:xfrm>
                     <a:prstGeom prst="rect">
                       <a:avLst/>
                     </a:prstGeom>
-                    <a:noFill/>
-                    <a:ln>
-                      <a:noFill/>
-                    </a:ln>
                   </pic:spPr>
                 </pic:pic>
               </a:graphicData>
@@ -825,31 +605,51 @@
           <w:sz w:val="24"/>
           <w:szCs w:val="24"/>
         </w:rPr>
+        <w:t xml:space="preserve">Vamos alterar para </w:t>
+      </w:r>
+      <w:proofErr w:type="spellStart"/>
+      <w:r>
+        <w:rPr>
+          <w:rStyle w:val="Ttulo1Char"/>
+          <w:b w:val="0"/>
+          <w:sz w:val="24"/>
+          <w:szCs w:val="24"/>
+        </w:rPr>
+        <w:t>private</w:t>
+      </w:r>
+      <w:proofErr w:type="spellEnd"/>
+      <w:r>
+        <w:rPr>
+          <w:rStyle w:val="Ttulo1Char"/>
+          <w:b w:val="0"/>
+          <w:sz w:val="24"/>
+          <w:szCs w:val="24"/>
+        </w:rPr>
+        <w:t xml:space="preserve"> todos os atributos</w:t>
+      </w:r>
+    </w:p>
+    <w:p>
+      <w:pPr>
+        <w:rPr>
+          <w:rStyle w:val="Ttulo1Char"/>
+          <w:b w:val="0"/>
+          <w:sz w:val="24"/>
+          <w:szCs w:val="24"/>
+        </w:rPr>
+      </w:pPr>
+      <w:r>
+        <w:rPr>
+          <w:rFonts w:eastAsiaTheme="majorEastAsia" w:cstheme="majorBidi"/>
+          <w:noProof/>
+          <w:color w:val="000000" w:themeColor="text1"/>
+          <w:szCs w:val="24"/>
+        </w:rPr>
         <w:lastRenderedPageBreak/>
-        <w:t>Para eu não precisar repetir a linha de código</w:t>
-      </w:r>
-      <w:r>
-        <w:rPr>
-          <w:rStyle w:val="Ttulo1Char"/>
-          <w:b w:val="0"/>
-          <w:sz w:val="24"/>
-          <w:szCs w:val="24"/>
-        </w:rPr>
-        <w:t xml:space="preserve">, e replicar a linha 20. </w:t>
-      </w:r>
-      <w:r>
-        <w:rPr>
-          <w:rStyle w:val="Ttulo1Char"/>
-          <w:b w:val="0"/>
-          <w:noProof/>
-          <w:sz w:val="24"/>
-          <w:szCs w:val="24"/>
-        </w:rPr>
         <w:drawing>
-          <wp:inline distT="0" distB="0" distL="0" distR="0" wp14:anchorId="2BBA1891" wp14:editId="1D4D464C">
-            <wp:extent cx="5391150" cy="4743450"/>
-            <wp:effectExtent l="0" t="0" r="0" b="0"/>
-            <wp:docPr id="40" name="Imagem 40"/>
+          <wp:inline distT="0" distB="0" distL="0" distR="0" wp14:anchorId="4BC65D4E" wp14:editId="52AD862F">
+            <wp:extent cx="5153744" cy="3124636"/>
+            <wp:effectExtent l="0" t="0" r="8890" b="0"/>
+            <wp:docPr id="5" name="Imagem 5"/>
             <wp:cNvGraphicFramePr>
               <a:graphicFrameLocks xmlns:a="http://schemas.openxmlformats.org/drawingml/2006/main" noChangeAspect="1"/>
             </wp:cNvGraphicFramePr>
@@ -857,10 +657,8 @@
               <a:graphicData uri="http://schemas.openxmlformats.org/drawingml/2006/picture">
                 <pic:pic xmlns:pic="http://schemas.openxmlformats.org/drawingml/2006/picture">
                   <pic:nvPicPr>
-                    <pic:cNvPr id="0" name="Picture 24"/>
-                    <pic:cNvPicPr>
-                      <a:picLocks noChangeAspect="1" noChangeArrowheads="1"/>
-                    </pic:cNvPicPr>
+                    <pic:cNvPr id="5" name="390BA93.tmp"/>
+                    <pic:cNvPicPr/>
                   </pic:nvPicPr>
                   <pic:blipFill>
                     <a:blip r:embed="rId9">
@@ -870,23 +668,18 @@
                         </a:ext>
                       </a:extLst>
                     </a:blip>
-                    <a:srcRect/>
                     <a:stretch>
                       <a:fillRect/>
                     </a:stretch>
                   </pic:blipFill>
-                  <pic:spPr bwMode="auto">
+                  <pic:spPr>
                     <a:xfrm>
                       <a:off x="0" y="0"/>
-                      <a:ext cx="5391150" cy="4743450"/>
+                      <a:ext cx="5153744" cy="3124636"/>
                     </a:xfrm>
                     <a:prstGeom prst="rect">
                       <a:avLst/>
                     </a:prstGeom>
-                    <a:noFill/>
-                    <a:ln>
-                      <a:noFill/>
-                    </a:ln>
                   </pic:spPr>
                 </pic:pic>
               </a:graphicData>
@@ -911,7 +704,27 @@
           <w:sz w:val="24"/>
           <w:szCs w:val="24"/>
         </w:rPr>
-        <w:t xml:space="preserve">Podemos simplesmente utilizar a palavra </w:t>
+        <w:t>Por conversão do C#</w:t>
+      </w:r>
+      <w:proofErr w:type="gramStart"/>
+      <w:r>
+        <w:rPr>
+          <w:rStyle w:val="Ttulo1Char"/>
+          <w:b w:val="0"/>
+          <w:sz w:val="24"/>
+          <w:szCs w:val="24"/>
+        </w:rPr>
+        <w:t xml:space="preserve">. </w:t>
+      </w:r>
+      <w:proofErr w:type="gramEnd"/>
+      <w:r>
+        <w:rPr>
+          <w:rStyle w:val="Ttulo1Char"/>
+          <w:b w:val="0"/>
+          <w:sz w:val="24"/>
+          <w:szCs w:val="24"/>
+        </w:rPr>
+        <w:t xml:space="preserve">Todo atributo </w:t>
       </w:r>
       <w:proofErr w:type="spellStart"/>
       <w:r>
@@ -921,7 +734,7 @@
           <w:sz w:val="24"/>
           <w:szCs w:val="24"/>
         </w:rPr>
-        <w:t>this</w:t>
+        <w:t>private</w:t>
       </w:r>
       <w:proofErr w:type="spellEnd"/>
       <w:r>
@@ -931,32 +744,50 @@
           <w:sz w:val="24"/>
           <w:szCs w:val="24"/>
         </w:rPr>
-        <w:t xml:space="preserve"> assim: </w:t>
-      </w:r>
-    </w:p>
-    <w:p>
-      <w:pPr>
-        <w:rPr>
-          <w:rStyle w:val="Ttulo1Char"/>
-          <w:b w:val="0"/>
-          <w:sz w:val="24"/>
-          <w:szCs w:val="24"/>
-        </w:rPr>
-      </w:pPr>
-      <w:r>
-        <w:rPr>
-          <w:rStyle w:val="Ttulo1Char"/>
-          <w:b w:val="0"/>
+        <w:t xml:space="preserve">, começa com _ </w:t>
+      </w:r>
+      <w:proofErr w:type="spellStart"/>
+      <w:r>
+        <w:rPr>
+          <w:rStyle w:val="Ttulo1Char"/>
+          <w:b w:val="0"/>
+          <w:sz w:val="24"/>
+          <w:szCs w:val="24"/>
+        </w:rPr>
+        <w:t>underline</w:t>
+      </w:r>
+      <w:proofErr w:type="spellEnd"/>
+      <w:r>
+        <w:rPr>
+          <w:rStyle w:val="Ttulo1Char"/>
+          <w:b w:val="0"/>
+          <w:sz w:val="24"/>
+          <w:szCs w:val="24"/>
+        </w:rPr>
+        <w:t xml:space="preserve"> e a primeira letra minúscula. </w:t>
+      </w:r>
+    </w:p>
+    <w:p>
+      <w:pPr>
+        <w:rPr>
+          <w:rStyle w:val="Ttulo1Char"/>
+          <w:b w:val="0"/>
+          <w:sz w:val="24"/>
+          <w:szCs w:val="24"/>
+        </w:rPr>
+      </w:pPr>
+      <w:r>
+        <w:rPr>
+          <w:rFonts w:eastAsiaTheme="majorEastAsia" w:cstheme="majorBidi"/>
           <w:noProof/>
-          <w:sz w:val="24"/>
-          <w:szCs w:val="24"/>
-        </w:rPr>
-        <w:lastRenderedPageBreak/>
+          <w:color w:val="000000" w:themeColor="text1"/>
+          <w:szCs w:val="24"/>
+        </w:rPr>
         <w:drawing>
-          <wp:inline distT="0" distB="0" distL="0" distR="0" wp14:anchorId="388EA05C" wp14:editId="52AABF97">
-            <wp:extent cx="5400675" cy="3895725"/>
-            <wp:effectExtent l="0" t="0" r="9525" b="9525"/>
-            <wp:docPr id="41" name="Imagem 41"/>
+          <wp:inline distT="0" distB="0" distL="0" distR="0" wp14:anchorId="146E32F3" wp14:editId="59FD5BAC">
+            <wp:extent cx="5296639" cy="3115110"/>
+            <wp:effectExtent l="0" t="0" r="0" b="9525"/>
+            <wp:docPr id="6" name="Imagem 6"/>
             <wp:cNvGraphicFramePr>
               <a:graphicFrameLocks xmlns:a="http://schemas.openxmlformats.org/drawingml/2006/main" noChangeAspect="1"/>
             </wp:cNvGraphicFramePr>
@@ -964,10 +795,8 @@
               <a:graphicData uri="http://schemas.openxmlformats.org/drawingml/2006/picture">
                 <pic:pic xmlns:pic="http://schemas.openxmlformats.org/drawingml/2006/picture">
                   <pic:nvPicPr>
-                    <pic:cNvPr id="0" name="Picture 25"/>
-                    <pic:cNvPicPr>
-                      <a:picLocks noChangeAspect="1" noChangeArrowheads="1"/>
-                    </pic:cNvPicPr>
+                    <pic:cNvPr id="6" name="390CFBD.tmp"/>
+                    <pic:cNvPicPr/>
                   </pic:nvPicPr>
                   <pic:blipFill>
                     <a:blip r:embed="rId10">
@@ -977,23 +806,18 @@
                         </a:ext>
                       </a:extLst>
                     </a:blip>
-                    <a:srcRect/>
                     <a:stretch>
                       <a:fillRect/>
                     </a:stretch>
                   </pic:blipFill>
-                  <pic:spPr bwMode="auto">
+                  <pic:spPr>
                     <a:xfrm>
                       <a:off x="0" y="0"/>
-                      <a:ext cx="5400675" cy="3895725"/>
+                      <a:ext cx="5296639" cy="3115110"/>
                     </a:xfrm>
                     <a:prstGeom prst="rect">
                       <a:avLst/>
                     </a:prstGeom>
-                    <a:noFill/>
-                    <a:ln>
-                      <a:noFill/>
-                    </a:ln>
                   </pic:spPr>
                 </pic:pic>
               </a:graphicData>
@@ -1001,60 +825,57 @@
           </wp:inline>
         </w:drawing>
       </w:r>
-    </w:p>
-    <w:p>
-      <w:pPr>
-        <w:rPr>
-          <w:rStyle w:val="Ttulo1Char"/>
-          <w:b w:val="0"/>
-          <w:sz w:val="24"/>
-          <w:szCs w:val="24"/>
-        </w:rPr>
-      </w:pPr>
-      <w:proofErr w:type="spellStart"/>
-      <w:r>
-        <w:rPr>
-          <w:rStyle w:val="Ttulo1Char"/>
-          <w:b w:val="0"/>
-          <w:sz w:val="24"/>
-          <w:szCs w:val="24"/>
-        </w:rPr>
-        <w:t>Ultimo</w:t>
-      </w:r>
-      <w:proofErr w:type="spellEnd"/>
-      <w:r>
-        <w:rPr>
-          <w:rStyle w:val="Ttulo1Char"/>
-          <w:b w:val="0"/>
-          <w:sz w:val="24"/>
-          <w:szCs w:val="24"/>
-        </w:rPr>
-        <w:t xml:space="preserve"> exemplo. Ao invés de ficar repetindo código: </w:t>
-      </w:r>
-    </w:p>
-    <w:p>
-      <w:pPr>
-        <w:rPr>
-          <w:rStyle w:val="Ttulo1Char"/>
-          <w:b w:val="0"/>
-          <w:sz w:val="24"/>
-          <w:szCs w:val="24"/>
-        </w:rPr>
-      </w:pPr>
-      <w:r>
-        <w:rPr>
-          <w:rStyle w:val="Ttulo1Char"/>
-          <w:b w:val="0"/>
+      <w:r>
+        <w:rPr>
+          <w:rStyle w:val="Ttulo1Char"/>
+          <w:b w:val="0"/>
+          <w:sz w:val="24"/>
+          <w:szCs w:val="24"/>
+        </w:rPr>
+        <w:t xml:space="preserve"> </w:t>
+      </w:r>
+    </w:p>
+    <w:p>
+      <w:pPr>
+        <w:rPr>
+          <w:rStyle w:val="Ttulo1Char"/>
+          <w:b w:val="0"/>
+          <w:sz w:val="24"/>
+          <w:szCs w:val="24"/>
+        </w:rPr>
+      </w:pPr>
+      <w:r>
+        <w:rPr>
+          <w:rStyle w:val="Ttulo1Char"/>
+          <w:b w:val="0"/>
+          <w:sz w:val="24"/>
+          <w:szCs w:val="24"/>
+        </w:rPr>
+        <w:t xml:space="preserve">Por causa disso, precisamos alterar o nome de todos os atributos no resto da classe. </w:t>
+      </w:r>
+    </w:p>
+    <w:p>
+      <w:pPr>
+        <w:rPr>
+          <w:rStyle w:val="Ttulo1Char"/>
+          <w:b w:val="0"/>
+          <w:sz w:val="24"/>
+          <w:szCs w:val="24"/>
+        </w:rPr>
+      </w:pPr>
+      <w:r>
+        <w:rPr>
+          <w:rFonts w:eastAsiaTheme="majorEastAsia" w:cstheme="majorBidi"/>
           <w:noProof/>
-          <w:sz w:val="24"/>
+          <w:color w:val="000000" w:themeColor="text1"/>
           <w:szCs w:val="24"/>
         </w:rPr>
         <w:lastRenderedPageBreak/>
         <w:drawing>
-          <wp:inline distT="0" distB="0" distL="0" distR="0" wp14:anchorId="7B84D958" wp14:editId="32930ED7">
-            <wp:extent cx="5394960" cy="4663440"/>
-            <wp:effectExtent l="0" t="0" r="0" b="3810"/>
-            <wp:docPr id="42" name="Imagem 42"/>
+          <wp:inline distT="0" distB="0" distL="0" distR="0" wp14:anchorId="72C96518" wp14:editId="04B6CCE4">
+            <wp:extent cx="5400040" cy="1344295"/>
+            <wp:effectExtent l="0" t="0" r="0" b="8255"/>
+            <wp:docPr id="7" name="Imagem 7"/>
             <wp:cNvGraphicFramePr>
               <a:graphicFrameLocks xmlns:a="http://schemas.openxmlformats.org/drawingml/2006/main" noChangeAspect="1"/>
             </wp:cNvGraphicFramePr>
@@ -1062,10 +883,8 @@
               <a:graphicData uri="http://schemas.openxmlformats.org/drawingml/2006/picture">
                 <pic:pic xmlns:pic="http://schemas.openxmlformats.org/drawingml/2006/picture">
                   <pic:nvPicPr>
-                    <pic:cNvPr id="0" name="Picture 26"/>
-                    <pic:cNvPicPr>
-                      <a:picLocks noChangeAspect="1" noChangeArrowheads="1"/>
-                    </pic:cNvPicPr>
+                    <pic:cNvPr id="7" name="390A1C4.tmp"/>
+                    <pic:cNvPicPr/>
                   </pic:nvPicPr>
                   <pic:blipFill>
                     <a:blip r:embed="rId11">
@@ -1075,23 +894,18 @@
                         </a:ext>
                       </a:extLst>
                     </a:blip>
-                    <a:srcRect/>
                     <a:stretch>
                       <a:fillRect/>
                     </a:stretch>
                   </pic:blipFill>
-                  <pic:spPr bwMode="auto">
+                  <pic:spPr>
                     <a:xfrm>
                       <a:off x="0" y="0"/>
-                      <a:ext cx="5394960" cy="4663440"/>
+                      <a:ext cx="5400040" cy="1344295"/>
                     </a:xfrm>
                     <a:prstGeom prst="rect">
                       <a:avLst/>
                     </a:prstGeom>
-                    <a:noFill/>
-                    <a:ln>
-                      <a:noFill/>
-                    </a:ln>
                   </pic:spPr>
                 </pic:pic>
               </a:graphicData>
@@ -1111,36 +925,16 @@
       </w:pPr>
       <w:r>
         <w:rPr>
-          <w:rStyle w:val="Ttulo1Char"/>
-          <w:b w:val="0"/>
-          <w:sz w:val="24"/>
-          <w:szCs w:val="24"/>
-        </w:rPr>
-        <w:t>Podemos reaproveitar o construtor</w:t>
-      </w:r>
-    </w:p>
-    <w:p>
-      <w:pPr>
-        <w:rPr>
-          <w:rStyle w:val="Ttulo1Char"/>
-          <w:b w:val="0"/>
-          <w:sz w:val="24"/>
-          <w:szCs w:val="24"/>
-        </w:rPr>
-      </w:pPr>
-      <w:r>
-        <w:rPr>
-          <w:rStyle w:val="Ttulo1Char"/>
-          <w:b w:val="0"/>
+          <w:rFonts w:eastAsiaTheme="majorEastAsia" w:cstheme="majorBidi"/>
           <w:noProof/>
-          <w:sz w:val="24"/>
+          <w:color w:val="000000" w:themeColor="text1"/>
           <w:szCs w:val="24"/>
         </w:rPr>
         <w:drawing>
-          <wp:inline distT="0" distB="0" distL="0" distR="0" wp14:anchorId="4EAD09F9" wp14:editId="5F647451">
-            <wp:extent cx="5391150" cy="3400425"/>
-            <wp:effectExtent l="0" t="0" r="0" b="9525"/>
-            <wp:docPr id="43" name="Imagem 43"/>
+          <wp:inline distT="0" distB="0" distL="0" distR="0" wp14:anchorId="3C308920" wp14:editId="32CC944D">
+            <wp:extent cx="4163006" cy="1095528"/>
+            <wp:effectExtent l="0" t="0" r="9525" b="9525"/>
+            <wp:docPr id="8" name="Imagem 8"/>
             <wp:cNvGraphicFramePr>
               <a:graphicFrameLocks xmlns:a="http://schemas.openxmlformats.org/drawingml/2006/main" noChangeAspect="1"/>
             </wp:cNvGraphicFramePr>
@@ -1148,10 +942,8 @@
               <a:graphicData uri="http://schemas.openxmlformats.org/drawingml/2006/picture">
                 <pic:pic xmlns:pic="http://schemas.openxmlformats.org/drawingml/2006/picture">
                   <pic:nvPicPr>
-                    <pic:cNvPr id="0" name="Picture 27"/>
-                    <pic:cNvPicPr>
-                      <a:picLocks noChangeAspect="1" noChangeArrowheads="1"/>
-                    </pic:cNvPicPr>
+                    <pic:cNvPr id="8" name="3902AAC.tmp"/>
+                    <pic:cNvPicPr/>
                   </pic:nvPicPr>
                   <pic:blipFill>
                     <a:blip r:embed="rId12">
@@ -1161,23 +953,18 @@
                         </a:ext>
                       </a:extLst>
                     </a:blip>
-                    <a:srcRect/>
                     <a:stretch>
                       <a:fillRect/>
                     </a:stretch>
                   </pic:blipFill>
-                  <pic:spPr bwMode="auto">
+                  <pic:spPr>
                     <a:xfrm>
                       <a:off x="0" y="0"/>
-                      <a:ext cx="5391150" cy="3400425"/>
+                      <a:ext cx="4163006" cy="1095528"/>
                     </a:xfrm>
                     <a:prstGeom prst="rect">
                       <a:avLst/>
                     </a:prstGeom>
-                    <a:noFill/>
-                    <a:ln>
-                      <a:noFill/>
-                    </a:ln>
                   </pic:spPr>
                 </pic:pic>
               </a:graphicData>
@@ -1185,6 +972,540 @@
           </wp:inline>
         </w:drawing>
       </w:r>
+    </w:p>
+    <w:p>
+      <w:pPr>
+        <w:rPr>
+          <w:rStyle w:val="Ttulo1Char"/>
+          <w:b w:val="0"/>
+          <w:sz w:val="24"/>
+          <w:szCs w:val="24"/>
+        </w:rPr>
+      </w:pPr>
+      <w:r>
+        <w:rPr>
+          <w:rFonts w:eastAsiaTheme="majorEastAsia" w:cstheme="majorBidi"/>
+          <w:noProof/>
+          <w:color w:val="000000" w:themeColor="text1"/>
+          <w:szCs w:val="24"/>
+        </w:rPr>
+        <w:drawing>
+          <wp:inline distT="0" distB="0" distL="0" distR="0" wp14:anchorId="60955AD2" wp14:editId="6F1A6C5F">
+            <wp:extent cx="5400040" cy="2422525"/>
+            <wp:effectExtent l="0" t="0" r="0" b="0"/>
+            <wp:docPr id="9" name="Imagem 9"/>
+            <wp:cNvGraphicFramePr>
+              <a:graphicFrameLocks xmlns:a="http://schemas.openxmlformats.org/drawingml/2006/main" noChangeAspect="1"/>
+            </wp:cNvGraphicFramePr>
+            <a:graphic xmlns:a="http://schemas.openxmlformats.org/drawingml/2006/main">
+              <a:graphicData uri="http://schemas.openxmlformats.org/drawingml/2006/picture">
+                <pic:pic xmlns:pic="http://schemas.openxmlformats.org/drawingml/2006/picture">
+                  <pic:nvPicPr>
+                    <pic:cNvPr id="9" name="390D005.tmp"/>
+                    <pic:cNvPicPr/>
+                  </pic:nvPicPr>
+                  <pic:blipFill>
+                    <a:blip r:embed="rId13">
+                      <a:extLst>
+                        <a:ext uri="{28A0092B-C50C-407E-A947-70E740481C1C}">
+                          <a14:useLocalDpi xmlns:a14="http://schemas.microsoft.com/office/drawing/2010/main" val="0"/>
+                        </a:ext>
+                      </a:extLst>
+                    </a:blip>
+                    <a:stretch>
+                      <a:fillRect/>
+                    </a:stretch>
+                  </pic:blipFill>
+                  <pic:spPr>
+                    <a:xfrm>
+                      <a:off x="0" y="0"/>
+                      <a:ext cx="5400040" cy="2422525"/>
+                    </a:xfrm>
+                    <a:prstGeom prst="rect">
+                      <a:avLst/>
+                    </a:prstGeom>
+                  </pic:spPr>
+                </pic:pic>
+              </a:graphicData>
+            </a:graphic>
+          </wp:inline>
+        </w:drawing>
+      </w:r>
+    </w:p>
+    <w:p>
+      <w:pPr>
+        <w:rPr>
+          <w:rStyle w:val="Ttulo1Char"/>
+          <w:b w:val="0"/>
+          <w:sz w:val="24"/>
+          <w:szCs w:val="24"/>
+        </w:rPr>
+      </w:pPr>
+      <w:proofErr w:type="spellStart"/>
+      <w:r>
+        <w:rPr>
+          <w:rStyle w:val="Ttulo1Char"/>
+          <w:b w:val="0"/>
+          <w:sz w:val="24"/>
+          <w:szCs w:val="24"/>
+        </w:rPr>
+        <w:t>ToString</w:t>
+      </w:r>
+      <w:proofErr w:type="spellEnd"/>
+      <w:r>
+        <w:rPr>
+          <w:rStyle w:val="Ttulo1Char"/>
+          <w:b w:val="0"/>
+          <w:sz w:val="24"/>
+          <w:szCs w:val="24"/>
+        </w:rPr>
+        <w:t xml:space="preserve"> também</w:t>
+      </w:r>
+    </w:p>
+    <w:p>
+      <w:pPr>
+        <w:rPr>
+          <w:rStyle w:val="Ttulo1Char"/>
+          <w:b w:val="0"/>
+          <w:sz w:val="24"/>
+          <w:szCs w:val="24"/>
+        </w:rPr>
+      </w:pPr>
+      <w:r>
+        <w:rPr>
+          <w:rFonts w:eastAsiaTheme="majorEastAsia" w:cstheme="majorBidi"/>
+          <w:noProof/>
+          <w:color w:val="000000" w:themeColor="text1"/>
+          <w:szCs w:val="24"/>
+        </w:rPr>
+        <w:drawing>
+          <wp:inline distT="0" distB="0" distL="0" distR="0" wp14:anchorId="032D0F7B" wp14:editId="408A737E">
+            <wp:extent cx="5400040" cy="1873885"/>
+            <wp:effectExtent l="0" t="0" r="0" b="0"/>
+            <wp:docPr id="10" name="Imagem 10"/>
+            <wp:cNvGraphicFramePr>
+              <a:graphicFrameLocks xmlns:a="http://schemas.openxmlformats.org/drawingml/2006/main" noChangeAspect="1"/>
+            </wp:cNvGraphicFramePr>
+            <a:graphic xmlns:a="http://schemas.openxmlformats.org/drawingml/2006/main">
+              <a:graphicData uri="http://schemas.openxmlformats.org/drawingml/2006/picture">
+                <pic:pic xmlns:pic="http://schemas.openxmlformats.org/drawingml/2006/picture">
+                  <pic:nvPicPr>
+                    <pic:cNvPr id="10" name="39077BF.tmp"/>
+                    <pic:cNvPicPr/>
+                  </pic:nvPicPr>
+                  <pic:blipFill>
+                    <a:blip r:embed="rId14">
+                      <a:extLst>
+                        <a:ext uri="{28A0092B-C50C-407E-A947-70E740481C1C}">
+                          <a14:useLocalDpi xmlns:a14="http://schemas.microsoft.com/office/drawing/2010/main" val="0"/>
+                        </a:ext>
+                      </a:extLst>
+                    </a:blip>
+                    <a:stretch>
+                      <a:fillRect/>
+                    </a:stretch>
+                  </pic:blipFill>
+                  <pic:spPr>
+                    <a:xfrm>
+                      <a:off x="0" y="0"/>
+                      <a:ext cx="5400040" cy="1873885"/>
+                    </a:xfrm>
+                    <a:prstGeom prst="rect">
+                      <a:avLst/>
+                    </a:prstGeom>
+                  </pic:spPr>
+                </pic:pic>
+              </a:graphicData>
+            </a:graphic>
+          </wp:inline>
+        </w:drawing>
+      </w:r>
+    </w:p>
+    <w:p>
+      <w:pPr>
+        <w:spacing w:line="259" w:lineRule="auto"/>
+        <w:jc w:val="left"/>
+        <w:rPr>
+          <w:rStyle w:val="Ttulo1Char"/>
+          <w:b w:val="0"/>
+          <w:sz w:val="24"/>
+          <w:szCs w:val="24"/>
+        </w:rPr>
+      </w:pPr>
+      <w:r>
+        <w:rPr>
+          <w:rStyle w:val="Ttulo1Char"/>
+          <w:b w:val="0"/>
+          <w:sz w:val="24"/>
+          <w:szCs w:val="24"/>
+        </w:rPr>
+        <w:br w:type="page"/>
+      </w:r>
+    </w:p>
+    <w:p>
+      <w:pPr>
+        <w:rPr>
+          <w:rStyle w:val="Ttulo1Char"/>
+          <w:b w:val="0"/>
+          <w:sz w:val="24"/>
+          <w:szCs w:val="24"/>
+        </w:rPr>
+      </w:pPr>
+      <w:r>
+        <w:rPr>
+          <w:rStyle w:val="Ttulo1Char"/>
+          <w:b w:val="0"/>
+          <w:sz w:val="24"/>
+          <w:szCs w:val="24"/>
+        </w:rPr>
+        <w:lastRenderedPageBreak/>
+        <w:t xml:space="preserve">Implementar os métodos </w:t>
+      </w:r>
+      <w:proofErr w:type="spellStart"/>
+      <w:r>
+        <w:rPr>
+          <w:rStyle w:val="Ttulo1Char"/>
+          <w:b w:val="0"/>
+          <w:sz w:val="24"/>
+          <w:szCs w:val="24"/>
+        </w:rPr>
+        <w:t>Get</w:t>
+      </w:r>
+      <w:proofErr w:type="spellEnd"/>
+      <w:r>
+        <w:rPr>
+          <w:rStyle w:val="Ttulo1Char"/>
+          <w:b w:val="0"/>
+          <w:sz w:val="24"/>
+          <w:szCs w:val="24"/>
+        </w:rPr>
+        <w:t xml:space="preserve"> e Set</w:t>
+      </w:r>
+    </w:p>
+    <w:p>
+      <w:pPr>
+        <w:rPr>
+          <w:rStyle w:val="Ttulo1Char"/>
+          <w:b w:val="0"/>
+          <w:sz w:val="24"/>
+          <w:szCs w:val="24"/>
+        </w:rPr>
+      </w:pPr>
+      <w:r>
+        <w:rPr>
+          <w:rStyle w:val="Ttulo1Char"/>
+          <w:b w:val="0"/>
+          <w:sz w:val="24"/>
+          <w:szCs w:val="24"/>
+        </w:rPr>
+        <w:t xml:space="preserve">Abaixo dos construtores: </w:t>
+      </w:r>
+    </w:p>
+    <w:p>
+      <w:pPr>
+        <w:rPr>
+          <w:rStyle w:val="Ttulo1Char"/>
+          <w:b w:val="0"/>
+          <w:sz w:val="24"/>
+          <w:szCs w:val="24"/>
+        </w:rPr>
+      </w:pPr>
+      <w:r>
+        <w:rPr>
+          <w:rFonts w:eastAsiaTheme="majorEastAsia" w:cstheme="majorBidi"/>
+          <w:noProof/>
+          <w:color w:val="000000" w:themeColor="text1"/>
+          <w:szCs w:val="24"/>
+        </w:rPr>
+        <w:drawing>
+          <wp:inline distT="0" distB="0" distL="0" distR="0" wp14:anchorId="24CEBAC5" wp14:editId="0D45F8BA">
+            <wp:extent cx="2800741" cy="1086002"/>
+            <wp:effectExtent l="0" t="0" r="0" b="0"/>
+            <wp:docPr id="11" name="Imagem 11"/>
+            <wp:cNvGraphicFramePr>
+              <a:graphicFrameLocks xmlns:a="http://schemas.openxmlformats.org/drawingml/2006/main" noChangeAspect="1"/>
+            </wp:cNvGraphicFramePr>
+            <a:graphic xmlns:a="http://schemas.openxmlformats.org/drawingml/2006/main">
+              <a:graphicData uri="http://schemas.openxmlformats.org/drawingml/2006/picture">
+                <pic:pic xmlns:pic="http://schemas.openxmlformats.org/drawingml/2006/picture">
+                  <pic:nvPicPr>
+                    <pic:cNvPr id="11" name="390A6C6.tmp"/>
+                    <pic:cNvPicPr/>
+                  </pic:nvPicPr>
+                  <pic:blipFill>
+                    <a:blip r:embed="rId15">
+                      <a:extLst>
+                        <a:ext uri="{28A0092B-C50C-407E-A947-70E740481C1C}">
+                          <a14:useLocalDpi xmlns:a14="http://schemas.microsoft.com/office/drawing/2010/main" val="0"/>
+                        </a:ext>
+                      </a:extLst>
+                    </a:blip>
+                    <a:stretch>
+                      <a:fillRect/>
+                    </a:stretch>
+                  </pic:blipFill>
+                  <pic:spPr>
+                    <a:xfrm>
+                      <a:off x="0" y="0"/>
+                      <a:ext cx="2800741" cy="1086002"/>
+                    </a:xfrm>
+                    <a:prstGeom prst="rect">
+                      <a:avLst/>
+                    </a:prstGeom>
+                  </pic:spPr>
+                </pic:pic>
+              </a:graphicData>
+            </a:graphic>
+          </wp:inline>
+        </w:drawing>
+      </w:r>
+    </w:p>
+    <w:p>
+      <w:pPr>
+        <w:rPr>
+          <w:rStyle w:val="Ttulo1Char"/>
+          <w:b w:val="0"/>
+          <w:sz w:val="24"/>
+          <w:szCs w:val="24"/>
+        </w:rPr>
+      </w:pPr>
+      <w:r>
+        <w:rPr>
+          <w:rStyle w:val="Ttulo1Char"/>
+          <w:b w:val="0"/>
+          <w:sz w:val="24"/>
+          <w:szCs w:val="24"/>
+        </w:rPr>
+        <w:t xml:space="preserve">No programa principal </w:t>
+      </w:r>
+    </w:p>
+    <w:p>
+      <w:pPr>
+        <w:rPr>
+          <w:rStyle w:val="Ttulo1Char"/>
+          <w:b w:val="0"/>
+          <w:sz w:val="24"/>
+          <w:szCs w:val="24"/>
+        </w:rPr>
+      </w:pPr>
+      <w:r>
+        <w:rPr>
+          <w:rFonts w:eastAsiaTheme="majorEastAsia" w:cstheme="majorBidi"/>
+          <w:noProof/>
+          <w:color w:val="000000" w:themeColor="text1"/>
+          <w:szCs w:val="24"/>
+        </w:rPr>
+        <w:drawing>
+          <wp:inline distT="0" distB="0" distL="0" distR="0" wp14:anchorId="068689EA" wp14:editId="79C187C4">
+            <wp:extent cx="5400040" cy="3149600"/>
+            <wp:effectExtent l="0" t="0" r="0" b="0"/>
+            <wp:docPr id="12" name="Imagem 12"/>
+            <wp:cNvGraphicFramePr>
+              <a:graphicFrameLocks xmlns:a="http://schemas.openxmlformats.org/drawingml/2006/main" noChangeAspect="1"/>
+            </wp:cNvGraphicFramePr>
+            <a:graphic xmlns:a="http://schemas.openxmlformats.org/drawingml/2006/main">
+              <a:graphicData uri="http://schemas.openxmlformats.org/drawingml/2006/picture">
+                <pic:pic xmlns:pic="http://schemas.openxmlformats.org/drawingml/2006/picture">
+                  <pic:nvPicPr>
+                    <pic:cNvPr id="12" name="3907949.tmp"/>
+                    <pic:cNvPicPr/>
+                  </pic:nvPicPr>
+                  <pic:blipFill>
+                    <a:blip r:embed="rId16">
+                      <a:extLst>
+                        <a:ext uri="{28A0092B-C50C-407E-A947-70E740481C1C}">
+                          <a14:useLocalDpi xmlns:a14="http://schemas.microsoft.com/office/drawing/2010/main" val="0"/>
+                        </a:ext>
+                      </a:extLst>
+                    </a:blip>
+                    <a:stretch>
+                      <a:fillRect/>
+                    </a:stretch>
+                  </pic:blipFill>
+                  <pic:spPr>
+                    <a:xfrm>
+                      <a:off x="0" y="0"/>
+                      <a:ext cx="5400040" cy="3149600"/>
+                    </a:xfrm>
+                    <a:prstGeom prst="rect">
+                      <a:avLst/>
+                    </a:prstGeom>
+                  </pic:spPr>
+                </pic:pic>
+              </a:graphicData>
+            </a:graphic>
+          </wp:inline>
+        </w:drawing>
+      </w:r>
+    </w:p>
+    <w:p>
+      <w:pPr>
+        <w:rPr>
+          <w:rStyle w:val="Ttulo1Char"/>
+          <w:b w:val="0"/>
+          <w:sz w:val="24"/>
+          <w:szCs w:val="24"/>
+        </w:rPr>
+      </w:pPr>
+      <w:r>
+        <w:rPr>
+          <w:rStyle w:val="Ttulo1Char"/>
+          <w:b w:val="0"/>
+          <w:sz w:val="24"/>
+          <w:szCs w:val="24"/>
+        </w:rPr>
+        <w:t>Para alterar, utilizamos o método Set</w:t>
+      </w:r>
+    </w:p>
+    <w:p>
+      <w:pPr>
+        <w:rPr>
+          <w:rStyle w:val="Ttulo1Char"/>
+          <w:b w:val="0"/>
+          <w:sz w:val="24"/>
+          <w:szCs w:val="24"/>
+        </w:rPr>
+      </w:pPr>
+      <w:r>
+        <w:rPr>
+          <w:rFonts w:eastAsiaTheme="majorEastAsia" w:cstheme="majorBidi"/>
+          <w:noProof/>
+          <w:color w:val="000000" w:themeColor="text1"/>
+          <w:szCs w:val="24"/>
+        </w:rPr>
+        <w:drawing>
+          <wp:inline distT="0" distB="0" distL="0" distR="0" wp14:anchorId="29AC59A9" wp14:editId="5021E0FE">
+            <wp:extent cx="3848637" cy="1114581"/>
+            <wp:effectExtent l="0" t="0" r="0" b="9525"/>
+            <wp:docPr id="13" name="Imagem 13"/>
+            <wp:cNvGraphicFramePr>
+              <a:graphicFrameLocks xmlns:a="http://schemas.openxmlformats.org/drawingml/2006/main" noChangeAspect="1"/>
+            </wp:cNvGraphicFramePr>
+            <a:graphic xmlns:a="http://schemas.openxmlformats.org/drawingml/2006/main">
+              <a:graphicData uri="http://schemas.openxmlformats.org/drawingml/2006/picture">
+                <pic:pic xmlns:pic="http://schemas.openxmlformats.org/drawingml/2006/picture">
+                  <pic:nvPicPr>
+                    <pic:cNvPr id="13" name="390656F.tmp"/>
+                    <pic:cNvPicPr/>
+                  </pic:nvPicPr>
+                  <pic:blipFill>
+                    <a:blip r:embed="rId17">
+                      <a:extLst>
+                        <a:ext uri="{28A0092B-C50C-407E-A947-70E740481C1C}">
+                          <a14:useLocalDpi xmlns:a14="http://schemas.microsoft.com/office/drawing/2010/main" val="0"/>
+                        </a:ext>
+                      </a:extLst>
+                    </a:blip>
+                    <a:stretch>
+                      <a:fillRect/>
+                    </a:stretch>
+                  </pic:blipFill>
+                  <pic:spPr>
+                    <a:xfrm>
+                      <a:off x="0" y="0"/>
+                      <a:ext cx="3848637" cy="1114581"/>
+                    </a:xfrm>
+                    <a:prstGeom prst="rect">
+                      <a:avLst/>
+                    </a:prstGeom>
+                  </pic:spPr>
+                </pic:pic>
+              </a:graphicData>
+            </a:graphic>
+          </wp:inline>
+        </w:drawing>
+      </w:r>
+    </w:p>
+    <w:p>
+      <w:pPr>
+        <w:rPr>
+          <w:rStyle w:val="Ttulo1Char"/>
+          <w:b w:val="0"/>
+          <w:sz w:val="24"/>
+          <w:szCs w:val="24"/>
+        </w:rPr>
+      </w:pPr>
+      <w:r>
+        <w:rPr>
+          <w:rStyle w:val="Ttulo1Char"/>
+          <w:b w:val="0"/>
+          <w:sz w:val="24"/>
+          <w:szCs w:val="24"/>
+        </w:rPr>
+        <w:t xml:space="preserve">Testando: </w:t>
+      </w:r>
+    </w:p>
+    <w:p>
+      <w:pPr>
+        <w:rPr>
+          <w:rStyle w:val="Ttulo1Char"/>
+          <w:b w:val="0"/>
+          <w:sz w:val="24"/>
+          <w:szCs w:val="24"/>
+        </w:rPr>
+      </w:pPr>
+      <w:r>
+        <w:rPr>
+          <w:rFonts w:eastAsiaTheme="majorEastAsia" w:cstheme="majorBidi"/>
+          <w:noProof/>
+          <w:color w:val="000000" w:themeColor="text1"/>
+          <w:szCs w:val="24"/>
+        </w:rPr>
+        <w:lastRenderedPageBreak/>
+        <w:drawing>
+          <wp:inline distT="0" distB="0" distL="0" distR="0" wp14:anchorId="28C6F4C1" wp14:editId="433C4AC9">
+            <wp:extent cx="5400040" cy="3516630"/>
+            <wp:effectExtent l="0" t="0" r="0" b="7620"/>
+            <wp:docPr id="14" name="Imagem 14"/>
+            <wp:cNvGraphicFramePr>
+              <a:graphicFrameLocks xmlns:a="http://schemas.openxmlformats.org/drawingml/2006/main" noChangeAspect="1"/>
+            </wp:cNvGraphicFramePr>
+            <a:graphic xmlns:a="http://schemas.openxmlformats.org/drawingml/2006/main">
+              <a:graphicData uri="http://schemas.openxmlformats.org/drawingml/2006/picture">
+                <pic:pic xmlns:pic="http://schemas.openxmlformats.org/drawingml/2006/picture">
+                  <pic:nvPicPr>
+                    <pic:cNvPr id="14" name="3906443.tmp"/>
+                    <pic:cNvPicPr/>
+                  </pic:nvPicPr>
+                  <pic:blipFill>
+                    <a:blip r:embed="rId18">
+                      <a:extLst>
+                        <a:ext uri="{28A0092B-C50C-407E-A947-70E740481C1C}">
+                          <a14:useLocalDpi xmlns:a14="http://schemas.microsoft.com/office/drawing/2010/main" val="0"/>
+                        </a:ext>
+                      </a:extLst>
+                    </a:blip>
+                    <a:stretch>
+                      <a:fillRect/>
+                    </a:stretch>
+                  </pic:blipFill>
+                  <pic:spPr>
+                    <a:xfrm>
+                      <a:off x="0" y="0"/>
+                      <a:ext cx="5400040" cy="3516630"/>
+                    </a:xfrm>
+                    <a:prstGeom prst="rect">
+                      <a:avLst/>
+                    </a:prstGeom>
+                  </pic:spPr>
+                </pic:pic>
+              </a:graphicData>
+            </a:graphic>
+          </wp:inline>
+        </w:drawing>
+      </w:r>
+      <w:bookmarkStart w:id="0" w:name="_GoBack"/>
+      <w:bookmarkEnd w:id="0"/>
+    </w:p>
+    <w:p>
+      <w:pPr>
+        <w:rPr>
+          <w:rStyle w:val="Ttulo1Char"/>
+          <w:b w:val="0"/>
+          <w:sz w:val="24"/>
+          <w:szCs w:val="24"/>
+        </w:rPr>
+      </w:pPr>
     </w:p>
     <w:sectPr>
       <w:pgSz w:w="11906" w:h="16838"/>
